--- a/docu/RAÍCES-DE-UNA-FUNCIÓN-SECANTE.docx
+++ b/docu/RAÍCES-DE-UNA-FUNCIÓN-SECANTE.docx
@@ -34,26 +34,13 @@
     </w:p>
     <w:p>
       <w:pPr>
-        <w:rPr>
-          <w:rFonts w:ascii="Arial" w:hAnsi="Arial" w:cs="Arial"/>
-          <w:sz w:val="28"/>
-        </w:rPr>
-      </w:pPr>
-    </w:p>
-    <w:p>
-      <w:pPr>
-        <w:rPr>
-          <w:rFonts w:ascii="Arial" w:hAnsi="Arial" w:cs="Arial"/>
-          <w:sz w:val="28"/>
-        </w:rPr>
-      </w:pPr>
+        <w:pStyle w:val="Ttulo1"/>
+      </w:pPr>
+      <w:bookmarkStart w:id="0" w:name="_Toc513620113"/>
       <w:r>
-        <w:rPr>
-          <w:rFonts w:ascii="Arial" w:hAnsi="Arial" w:cs="Arial"/>
-          <w:sz w:val="28"/>
-        </w:rPr>
-        <w:t>MÉTODO DE LA SECANTE</w:t>
+        <w:t>SECANTE</w:t>
       </w:r>
+      <w:bookmarkEnd w:id="0"/>
     </w:p>
     <w:p>
       <w:pPr>
@@ -1033,7 +1020,7 @@
       <w:pPr>
         <w:jc w:val="both"/>
         <w:rPr>
-          <w:rFonts w:ascii="Arial" w:eastAsiaTheme="minorEastAsia" w:hAnsi="Arial" w:cs="Arial"/>
+          <w:rFonts w:ascii="Arial" w:hAnsi="Arial" w:cs="Arial"/>
           <w:sz w:val="28"/>
         </w:rPr>
       </w:pPr>
@@ -1055,56 +1042,12 @@
           <w:sz w:val="28"/>
         </w:rPr>
       </w:pPr>
-    </w:p>
-    <w:p>
-      <w:pPr>
-        <w:jc w:val="both"/>
-        <w:rPr>
-          <w:rFonts w:ascii="Arial" w:hAnsi="Arial" w:cs="Arial"/>
-          <w:sz w:val="28"/>
-        </w:rPr>
-      </w:pPr>
-    </w:p>
-    <w:p>
-      <w:pPr>
-        <w:jc w:val="both"/>
-        <w:rPr>
-          <w:rFonts w:ascii="Arial" w:hAnsi="Arial" w:cs="Arial"/>
-          <w:sz w:val="28"/>
-        </w:rPr>
-      </w:pPr>
-    </w:p>
-    <w:p>
-      <w:pPr>
-        <w:jc w:val="both"/>
-        <w:rPr>
-          <w:rFonts w:ascii="Arial" w:hAnsi="Arial" w:cs="Arial"/>
-          <w:sz w:val="28"/>
-        </w:rPr>
-      </w:pPr>
-    </w:p>
-    <w:p>
-      <w:pPr>
-        <w:jc w:val="both"/>
-        <w:rPr>
-          <w:rFonts w:ascii="Arial" w:hAnsi="Arial" w:cs="Arial"/>
-          <w:sz w:val="28"/>
-        </w:rPr>
-      </w:pPr>
-    </w:p>
-    <w:p>
-      <w:pPr>
-        <w:jc w:val="both"/>
-        <w:rPr>
-          <w:rFonts w:ascii="Arial" w:hAnsi="Arial" w:cs="Arial"/>
-          <w:sz w:val="28"/>
-        </w:rPr>
-      </w:pPr>
       <w:r>
         <w:rPr>
           <w:rFonts w:ascii="Arial" w:hAnsi="Arial" w:cs="Arial"/>
           <w:sz w:val="28"/>
         </w:rPr>
+        <w:lastRenderedPageBreak/>
         <w:t>Ejemplo de uso:</w:t>
       </w:r>
     </w:p>
@@ -1116,17 +1059,16 @@
           <w:sz w:val="28"/>
         </w:rPr>
       </w:pPr>
-      <w:bookmarkStart w:id="0" w:name="_GoBack"/>
       <w:r>
         <w:rPr>
           <w:noProof/>
           <w:lang w:eastAsia="es-MX"/>
         </w:rPr>
         <w:drawing>
-          <wp:inline distT="0" distB="0" distL="0" distR="0" wp14:anchorId="5FC5B3EE" wp14:editId="63941BF0">
-            <wp:extent cx="6600825" cy="4950619"/>
-            <wp:effectExtent l="0" t="0" r="0" b="2540"/>
-            <wp:docPr id="1" name="Imagen 1"/>
+          <wp:inline distT="0" distB="0" distL="0" distR="0" wp14:anchorId="2DDDC7C9" wp14:editId="304628F6">
+            <wp:extent cx="4803648" cy="3603008"/>
+            <wp:effectExtent l="0" t="0" r="0" b="0"/>
+            <wp:docPr id="11" name="Imagen 11"/>
             <wp:cNvGraphicFramePr>
               <a:graphicFrameLocks xmlns:a="http://schemas.openxmlformats.org/drawingml/2006/main" noChangeAspect="1"/>
             </wp:cNvGraphicFramePr>
@@ -1146,7 +1088,7 @@
                   <pic:spPr>
                     <a:xfrm>
                       <a:off x="0" y="0"/>
-                      <a:ext cx="6607565" cy="4955674"/>
+                      <a:ext cx="4808678" cy="3606780"/>
                     </a:xfrm>
                     <a:prstGeom prst="rect">
                       <a:avLst/>
@@ -1158,12 +1100,78 @@
           </wp:inline>
         </w:drawing>
       </w:r>
-      <w:bookmarkEnd w:id="0"/>
-    </w:p>
-    <w:p/>
+    </w:p>
+    <w:p>
+      <w:pPr>
+        <w:jc w:val="both"/>
+        <w:rPr>
+          <w:rFonts w:ascii="Arial" w:hAnsi="Arial" w:cs="Arial"/>
+          <w:sz w:val="28"/>
+        </w:rPr>
+      </w:pPr>
+      <w:r>
+        <w:rPr>
+          <w:rFonts w:ascii="Arial" w:hAnsi="Arial" w:cs="Arial"/>
+          <w:sz w:val="28"/>
+        </w:rPr>
+        <w:t>Solución:</w:t>
+      </w:r>
+    </w:p>
+    <w:p>
+      <w:pPr>
+        <w:jc w:val="both"/>
+        <w:rPr>
+          <w:rFonts w:ascii="Arial" w:hAnsi="Arial" w:cs="Arial"/>
+          <w:sz w:val="28"/>
+        </w:rPr>
+      </w:pPr>
+      <w:r>
+        <w:rPr>
+          <w:noProof/>
+          <w:lang w:eastAsia="es-MX"/>
+        </w:rPr>
+        <w:drawing>
+          <wp:inline distT="0" distB="0" distL="0" distR="0" wp14:anchorId="0E9E2F06" wp14:editId="657EC1DC">
+            <wp:extent cx="4862961" cy="3647496"/>
+            <wp:effectExtent l="0" t="0" r="0" b="0"/>
+            <wp:docPr id="8" name="Imagen 8"/>
+            <wp:cNvGraphicFramePr>
+              <a:graphicFrameLocks xmlns:a="http://schemas.openxmlformats.org/drawingml/2006/main" noChangeAspect="1"/>
+            </wp:cNvGraphicFramePr>
+            <a:graphic xmlns:a="http://schemas.openxmlformats.org/drawingml/2006/main">
+              <a:graphicData uri="http://schemas.openxmlformats.org/drawingml/2006/picture">
+                <pic:pic xmlns:pic="http://schemas.openxmlformats.org/drawingml/2006/picture">
+                  <pic:nvPicPr>
+                    <pic:cNvPr id="1" name=""/>
+                    <pic:cNvPicPr/>
+                  </pic:nvPicPr>
+                  <pic:blipFill>
+                    <a:blip r:embed="rId5"/>
+                    <a:stretch>
+                      <a:fillRect/>
+                    </a:stretch>
+                  </pic:blipFill>
+                  <pic:spPr>
+                    <a:xfrm>
+                      <a:off x="0" y="0"/>
+                      <a:ext cx="4868786" cy="3651865"/>
+                    </a:xfrm>
+                    <a:prstGeom prst="rect">
+                      <a:avLst/>
+                    </a:prstGeom>
+                  </pic:spPr>
+                </pic:pic>
+              </a:graphicData>
+            </a:graphic>
+          </wp:inline>
+        </w:drawing>
+      </w:r>
+      <w:bookmarkStart w:id="1" w:name="_GoBack"/>
+      <w:bookmarkEnd w:id="1"/>
+    </w:p>
     <w:sectPr>
       <w:pgSz w:w="12240" w:h="15840"/>
-      <w:pgMar w:top="426" w:right="758" w:bottom="851" w:left="709" w:header="708" w:footer="708" w:gutter="0"/>
+      <w:pgMar w:top="1417" w:right="1701" w:bottom="1417" w:left="1701" w:header="708" w:footer="708" w:gutter="0"/>
       <w:cols w:space="708"/>
       <w:docGrid w:linePitch="360"/>
     </w:sectPr>
@@ -1564,7 +1572,28 @@
   <w:style w:type="paragraph" w:default="1" w:styleId="Normal">
     <w:name w:val="Normal"/>
     <w:qFormat/>
-    <w:rsid w:val="009E3207"/>
+    <w:rsid w:val="00DF0CF1"/>
+  </w:style>
+  <w:style w:type="paragraph" w:styleId="Ttulo1">
+    <w:name w:val="heading 1"/>
+    <w:basedOn w:val="Normal"/>
+    <w:next w:val="Normal"/>
+    <w:link w:val="Ttulo1Car"/>
+    <w:uiPriority w:val="9"/>
+    <w:qFormat/>
+    <w:rsid w:val="00DF0CF1"/>
+    <w:pPr>
+      <w:keepNext/>
+      <w:keepLines/>
+      <w:spacing w:before="240" w:after="0"/>
+      <w:outlineLvl w:val="0"/>
+    </w:pPr>
+    <w:rPr>
+      <w:rFonts w:asciiTheme="majorHAnsi" w:eastAsiaTheme="majorEastAsia" w:hAnsiTheme="majorHAnsi" w:cstheme="majorBidi"/>
+      <w:color w:val="2E74B5" w:themeColor="accent1" w:themeShade="BF"/>
+      <w:sz w:val="32"/>
+      <w:szCs w:val="32"/>
+    </w:rPr>
   </w:style>
   <w:style w:type="character" w:default="1" w:styleId="Fuentedeprrafopredeter">
     <w:name w:val="Default Paragraph Font"/>
@@ -1592,6 +1621,19 @@
     <w:uiPriority w:val="99"/>
     <w:semiHidden/>
     <w:unhideWhenUsed/>
+  </w:style>
+  <w:style w:type="character" w:customStyle="1" w:styleId="Ttulo1Car">
+    <w:name w:val="Título 1 Car"/>
+    <w:basedOn w:val="Fuentedeprrafopredeter"/>
+    <w:link w:val="Ttulo1"/>
+    <w:uiPriority w:val="9"/>
+    <w:rsid w:val="00DF0CF1"/>
+    <w:rPr>
+      <w:rFonts w:asciiTheme="majorHAnsi" w:eastAsiaTheme="majorEastAsia" w:hAnsiTheme="majorHAnsi" w:cstheme="majorBidi"/>
+      <w:color w:val="2E74B5" w:themeColor="accent1" w:themeShade="BF"/>
+      <w:sz w:val="32"/>
+      <w:szCs w:val="32"/>
+    </w:rPr>
   </w:style>
 </w:styles>
 </file>
